--- a/Diplomatiki-word/σχεδιαγραμμα-διπλωματικης.docx
+++ b/Diplomatiki-word/σχεδιαγραμμα-διπλωματικης.docx
@@ -17,6 +17,16 @@
           <w:lang w:val="el-GR"/>
         </w:rPr>
       </w:pPr>
+      <w:r>
+        <w:rPr>
+          <w:rFonts w:asciiTheme="majorHAnsi" w:hAnsiTheme="majorHAnsi" w:cstheme="majorHAnsi"/>
+          <w:color w:val="2F5496" w:themeColor="accent1" w:themeShade="BF"/>
+          <w:sz w:val="32"/>
+          <w:szCs w:val="32"/>
+          <w:lang w:val="en-US"/>
+        </w:rPr>
+        <w:t xml:space="preserve"> </w:t>
+      </w:r>
       <w:r>
         <w:rPr>
           <w:rFonts w:asciiTheme="majorHAnsi" w:hAnsiTheme="majorHAnsi" w:cstheme="majorHAnsi"/>
